--- a/office__word__doc_docx/fill_template/template.docx
+++ b/office__word__doc_docx/fill_template/template.docx
@@ -3,8 +3,6 @@
 <w:document xmlns:wpc="http://schemas.microsoft.com/office/word/2010/wordprocessingCanvas" xmlns:mc="http://schemas.openxmlformats.org/markup-compatibility/2006" xmlns:o="urn:schemas-microsoft-com:office:office" xmlns:r="http://schemas.openxmlformats.org/officeDocument/2006/relationships" xmlns:m="http://schemas.openxmlformats.org/officeDocument/2006/math" xmlns:v="urn:schemas-microsoft-com:vml" xmlns:wp14="http://schemas.microsoft.com/office/word/2010/wordprocessingDrawing" xmlns:wp="http://schemas.openxmlformats.org/drawingml/2006/wordprocessingDrawing" xmlns:w10="urn:schemas-microsoft-com:office:word" xmlns:w="http://schemas.openxmlformats.org/wordprocessingml/2006/main" xmlns:w14="http://schemas.microsoft.com/office/word/2010/wordml" xmlns:w15="http://schemas.microsoft.com/office/word/2012/wordml" xmlns:wpg="http://schemas.microsoft.com/office/word/2010/wordprocessingGroup" xmlns:wpi="http://schemas.microsoft.com/office/word/2010/wordprocessingInk" xmlns:wne="http://schemas.microsoft.com/office/word/2006/wordml" xmlns:wps="http://schemas.microsoft.com/office/word/2010/wordprocessingShape" mc:Ignorable="w14 w15 wp14">
   <w:body>
     <w:p>
-      <w:bookmarkStart w:id="0" w:name="_GoBack"/>
-      <w:bookmarkEnd w:id="0"/>
       <w:r>
         <w:t># Text with formatting:</w:t>
       </w:r>
@@ -16,15 +14,7 @@
     </w:p>
     <w:p>
       <w:r>
-        <w:t xml:space="preserve">#     </w:t>
-      </w:r>
-      <w:proofErr w:type="spellStart"/>
-      <w:r>
-        <w:t>date_time</w:t>
-      </w:r>
-      <w:proofErr w:type="spellEnd"/>
-      <w:r>
-        <w:t xml:space="preserve"> – Calibri, italic, red</w:t>
+        <w:t>#     date_time – Calibri, italic, red</w:t>
       </w:r>
     </w:p>
     <w:p>
@@ -84,30 +74,21 @@
           <w:i/>
           <w:color w:val="FF0000"/>
         </w:rPr>
-        <w:t>{</w:t>
-      </w:r>
-      <w:proofErr w:type="spellStart"/>
+        <w:t>{date</w:t>
+      </w:r>
       <w:r>
         <w:rPr>
           <w:i/>
           <w:color w:val="FF0000"/>
         </w:rPr>
-        <w:t>date</w:t>
+        <w:t>_</w:t>
       </w:r>
       <w:r>
         <w:rPr>
           <w:i/>
           <w:color w:val="FF0000"/>
         </w:rPr>
-        <w:t>time</w:t>
-      </w:r>
-      <w:proofErr w:type="spellEnd"/>
-      <w:r>
-        <w:rPr>
-          <w:i/>
-          <w:color w:val="FF0000"/>
-        </w:rPr>
-        <w:t>}</w:t>
+        <w:t>time}</w:t>
       </w:r>
     </w:p>
     <w:p>
@@ -182,27 +163,21 @@
         <w:rPr>
           <w:rFonts w:cstheme="minorHAnsi"/>
         </w:rPr>
-        <w:t>{</w:t>
-      </w:r>
-      <w:proofErr w:type="spellStart"/>
-      <w:r>
-        <w:rPr>
-          <w:rFonts w:cstheme="minorHAnsi"/>
-        </w:rPr>
-        <w:t>date</w:t>
-      </w:r>
-      <w:r>
-        <w:rPr>
-          <w:rFonts w:cstheme="minorHAnsi"/>
-        </w:rPr>
-        <w:t>time</w:t>
-      </w:r>
-      <w:proofErr w:type="spellEnd"/>
-      <w:r>
-        <w:rPr>
-          <w:rFonts w:cstheme="minorHAnsi"/>
-        </w:rPr>
-        <w:t>}</w:t>
+        <w:t>{date</w:t>
+      </w:r>
+      <w:r>
+        <w:rPr>
+          <w:rFonts w:cstheme="minorHAnsi"/>
+        </w:rPr>
+        <w:t>_</w:t>
+      </w:r>
+      <w:bookmarkStart w:id="0" w:name="_GoBack"/>
+      <w:bookmarkEnd w:id="0"/>
+      <w:r>
+        <w:rPr>
+          <w:rFonts w:cstheme="minorHAnsi"/>
+        </w:rPr>
+        <w:t>time}</w:t>
       </w:r>
     </w:p>
     <w:p/>
